--- a/Gramatica TP.docx
+++ b/Gramatica TP.docx
@@ -5881,27 +5881,14 @@
         <w:rPr>
           <w:rFonts w:ascii="Times New Roman" w:eastAsia="LiberationSerif" w:hAnsi="Times New Roman" w:cs="Times New Roman"/>
           <w:b/>
-          <w:color w:val="000000"/>
-          <w:sz w:val="32"/>
-          <w:szCs w:val="32"/>
-        </w:rPr>
-      </w:pPr>
-    </w:p>
-    <w:p>
-      <w:pPr>
-        <w:autoSpaceDE w:val="0"/>
-        <w:autoSpaceDN w:val="0"/>
-        <w:adjustRightInd w:val="0"/>
-        <w:spacing w:after="0" w:line="240" w:lineRule="auto"/>
-        <w:rPr>
-          <w:rFonts w:ascii="Times New Roman" w:eastAsia="LiberationSerif" w:hAnsi="Times New Roman" w:cs="Times New Roman"/>
-          <w:b/>
           <w:bCs/>
           <w:color w:val="FF3333"/>
           <w:sz w:val="24"/>
           <w:szCs w:val="24"/>
         </w:rPr>
       </w:pPr>
+      <w:bookmarkStart w:id="0" w:name="_GoBack"/>
+      <w:bookmarkEnd w:id="0"/>
       <w:r>
         <w:rPr>
           <w:rFonts w:ascii="Times New Roman" w:eastAsia="LiberationSerif" w:hAnsi="Times New Roman" w:cs="Times New Roman"/>
@@ -8673,7 +8660,6 @@
           <w:sz w:val="24"/>
           <w:szCs w:val="24"/>
         </w:rPr>
-        <w:lastRenderedPageBreak/>
         <w:t xml:space="preserve">OpUnario </w:t>
       </w:r>
       <w:r>
@@ -8959,8 +8945,6 @@
               </w:rPr>
               <w:t>c</w:t>
             </w:r>
-            <w:bookmarkStart w:id="0" w:name="_GoBack"/>
-            <w:bookmarkEnd w:id="0"/>
             <w:r>
               <w:rPr>
                 <w:rFonts w:ascii="Times New Roman" w:eastAsia="LiberationSerif" w:hAnsi="Times New Roman" w:cs="Times New Roman"/>
@@ -10751,7 +10735,6 @@
                 <w:sz w:val="30"/>
                 <w:szCs w:val="30"/>
               </w:rPr>
-              <w:lastRenderedPageBreak/>
               <w:t>Cmdwriteln</w:t>
             </w:r>
           </w:p>
@@ -10838,6 +10821,7 @@
                 <w:sz w:val="30"/>
                 <w:szCs w:val="30"/>
               </w:rPr>
+              <w:lastRenderedPageBreak/>
               <w:t>Cmd’</w:t>
             </w:r>
           </w:p>
@@ -13031,7 +13015,6 @@
                 <w:sz w:val="30"/>
                 <w:szCs w:val="30"/>
               </w:rPr>
-              <w:lastRenderedPageBreak/>
               <w:t>OpUnario</w:t>
             </w:r>
           </w:p>
@@ -14156,7 +14139,7 @@
 </file>
 
 <file path=customXml/itemProps1.xml><?xml version="1.0" encoding="utf-8"?>
-<ds:datastoreItem xmlns:ds="http://schemas.openxmlformats.org/officeDocument/2006/customXml" ds:itemID="{782A18CC-3EE7-45EF-AC3F-61F6C57195FD}">
+<ds:datastoreItem xmlns:ds="http://schemas.openxmlformats.org/officeDocument/2006/customXml" ds:itemID="{B887AD41-4996-4B58-A1F8-8B9E933ABD79}">
   <ds:schemaRefs>
     <ds:schemaRef ds:uri="http://schemas.openxmlformats.org/officeDocument/2006/bibliography"/>
   </ds:schemaRefs>
